--- a/Согласовано/Речь.docx
+++ b/Согласовано/Речь.docx
@@ -869,22 +869,222 @@
           <w:sz w:val="24"/>
           <w:szCs w:val="18"/>
         </w:rPr>
+        <w:t>собственная спецификация,</w:t>
+      </w:r>
+      <w:r>
+        <w:rPr>
+          <w:sz w:val="24"/>
+          <w:szCs w:val="18"/>
+        </w:rPr>
+        <w:t xml:space="preserve"> исключающая циклическую загрузку сущностей</w:t>
+      </w:r>
+      <w:r>
+        <w:rPr>
+          <w:sz w:val="24"/>
+          <w:szCs w:val="18"/>
+        </w:rPr>
+        <w:t>, в следствии чего быстродействие увеличилось.</w:t>
+      </w:r>
+    </w:p>
+    <w:p>
+      <w:pPr>
+        <w:spacing w:line="240" w:lineRule="auto"/>
+        <w:jc w:val="center"/>
+        <w:rPr>
+          <w:b/>
+          <w:bCs/>
+          <w:sz w:val="24"/>
+          <w:szCs w:val="18"/>
+        </w:rPr>
+      </w:pPr>
+      <w:r>
+        <w:rPr>
+          <w:b/>
+          <w:bCs/>
+          <w:sz w:val="24"/>
+          <w:szCs w:val="18"/>
+        </w:rPr>
+        <w:t>8</w:t>
+      </w:r>
+    </w:p>
+    <w:p>
+      <w:pPr>
+        <w:spacing w:line="240" w:lineRule="auto"/>
+        <w:rPr>
+          <w:sz w:val="24"/>
+          <w:szCs w:val="18"/>
+        </w:rPr>
+      </w:pPr>
+      <w:r>
+        <w:rPr>
+          <w:sz w:val="24"/>
+          <w:szCs w:val="18"/>
+        </w:rPr>
+        <w:t xml:space="preserve">Разработка серверной части проекта шла по принципу чистой архитектуры и представлена уровнями </w:t>
+      </w:r>
+      <w:r>
+        <w:rPr>
+          <w:sz w:val="24"/>
+          <w:szCs w:val="18"/>
+          <w:lang w:val="en-US"/>
+        </w:rPr>
+        <w:t>Domain</w:t>
+      </w:r>
+      <w:r>
+        <w:rPr>
+          <w:sz w:val="24"/>
+          <w:szCs w:val="18"/>
+        </w:rPr>
+        <w:t xml:space="preserve">, </w:t>
+      </w:r>
+      <w:r>
+        <w:rPr>
+          <w:sz w:val="24"/>
+          <w:szCs w:val="18"/>
+          <w:lang w:val="en-US"/>
+        </w:rPr>
+        <w:t>Application</w:t>
+      </w:r>
+      <w:r>
+        <w:rPr>
+          <w:sz w:val="24"/>
+          <w:szCs w:val="18"/>
+        </w:rPr>
+        <w:t xml:space="preserve">, </w:t>
+      </w:r>
+      <w:r>
+        <w:rPr>
+          <w:sz w:val="24"/>
+          <w:szCs w:val="18"/>
+          <w:lang w:val="en-US"/>
+        </w:rPr>
+        <w:t>Persistence</w:t>
+      </w:r>
+      <w:r>
+        <w:rPr>
+          <w:sz w:val="24"/>
+          <w:szCs w:val="18"/>
+        </w:rPr>
+        <w:t xml:space="preserve"> и </w:t>
+      </w:r>
+      <w:r>
+        <w:rPr>
+          <w:sz w:val="24"/>
+          <w:szCs w:val="18"/>
+          <w:lang w:val="en-US"/>
+        </w:rPr>
+        <w:t>Presentation</w:t>
+      </w:r>
+      <w:r>
+        <w:rPr>
+          <w:sz w:val="24"/>
+          <w:szCs w:val="18"/>
+        </w:rPr>
+        <w:t xml:space="preserve">. В целом для </w:t>
+      </w:r>
+      <w:r>
+        <w:rPr>
+          <w:sz w:val="24"/>
+          <w:szCs w:val="18"/>
+        </w:rPr>
         <w:lastRenderedPageBreak/>
-        <w:t>собственная спецификация,</w:t>
-      </w:r>
-      <w:r>
-        <w:rPr>
-          <w:sz w:val="24"/>
-          <w:szCs w:val="18"/>
-        </w:rPr>
-        <w:t xml:space="preserve"> исключающая циклическую загрузку сущностей</w:t>
-      </w:r>
-      <w:r>
-        <w:rPr>
-          <w:sz w:val="24"/>
-          <w:szCs w:val="18"/>
-        </w:rPr>
-        <w:t>, в следствии чего быстродействие увеличилось.</w:t>
+        <w:t xml:space="preserve">наделения системы достаточным функционалом были задействованы такие паттерны как </w:t>
+      </w:r>
+      <w:r>
+        <w:rPr>
+          <w:sz w:val="24"/>
+          <w:szCs w:val="18"/>
+          <w:lang w:val="en-US"/>
+        </w:rPr>
+        <w:t>IRepository</w:t>
+      </w:r>
+      <w:r>
+        <w:rPr>
+          <w:sz w:val="24"/>
+          <w:szCs w:val="18"/>
+        </w:rPr>
+        <w:t xml:space="preserve"> и </w:t>
+      </w:r>
+      <w:r>
+        <w:rPr>
+          <w:sz w:val="24"/>
+          <w:szCs w:val="18"/>
+          <w:lang w:val="en-US"/>
+        </w:rPr>
+        <w:t>SQRS</w:t>
+      </w:r>
+      <w:r>
+        <w:rPr>
+          <w:sz w:val="24"/>
+          <w:szCs w:val="18"/>
+        </w:rPr>
+        <w:t xml:space="preserve">. В итоге веб </w:t>
+      </w:r>
+      <w:r>
+        <w:rPr>
+          <w:sz w:val="24"/>
+          <w:szCs w:val="18"/>
+          <w:lang w:val="en-US"/>
+        </w:rPr>
+        <w:t>API</w:t>
+      </w:r>
+      <w:r>
+        <w:rPr>
+          <w:sz w:val="24"/>
+          <w:szCs w:val="18"/>
+        </w:rPr>
+        <w:t xml:space="preserve"> соответствует концепту </w:t>
+      </w:r>
+      <w:r>
+        <w:rPr>
+          <w:sz w:val="24"/>
+          <w:szCs w:val="18"/>
+          <w:lang w:val="en-US"/>
+        </w:rPr>
+        <w:t>Restful</w:t>
+      </w:r>
+      <w:r>
+        <w:rPr>
+          <w:sz w:val="24"/>
+          <w:szCs w:val="18"/>
+        </w:rPr>
+        <w:t xml:space="preserve"> </w:t>
+      </w:r>
+      <w:r>
+        <w:rPr>
+          <w:sz w:val="24"/>
+          <w:szCs w:val="18"/>
+          <w:lang w:val="en-US"/>
+        </w:rPr>
+        <w:t>API</w:t>
+      </w:r>
+      <w:r>
+        <w:rPr>
+          <w:sz w:val="24"/>
+          <w:szCs w:val="18"/>
+        </w:rPr>
+        <w:t>, что обеспечивает возможность интеграции функционала на любые</w:t>
+      </w:r>
+      <w:r>
+        <w:rPr>
+          <w:sz w:val="24"/>
+          <w:szCs w:val="18"/>
+        </w:rPr>
+        <w:t xml:space="preserve"> платформы не зависимо от</w:t>
+      </w:r>
+      <w:r>
+        <w:rPr>
+          <w:sz w:val="24"/>
+          <w:szCs w:val="18"/>
+        </w:rPr>
+        <w:t xml:space="preserve"> устройства</w:t>
+      </w:r>
+      <w:r>
+        <w:rPr>
+          <w:sz w:val="24"/>
+          <w:szCs w:val="18"/>
+        </w:rPr>
+        <w:t>.</w:t>
       </w:r>
     </w:p>
     <w:p>
@@ -905,31 +1105,45 @@
           <w:sz w:val="24"/>
           <w:szCs w:val="18"/>
         </w:rPr>
-        <w:t>8</w:t>
-      </w:r>
-    </w:p>
-    <w:p>
-      <w:pPr>
-        <w:spacing w:line="240" w:lineRule="auto"/>
-        <w:rPr>
-          <w:sz w:val="24"/>
-          <w:szCs w:val="18"/>
-        </w:rPr>
-      </w:pPr>
-      <w:r>
-        <w:rPr>
-          <w:sz w:val="24"/>
-          <w:szCs w:val="18"/>
-        </w:rPr>
-        <w:t xml:space="preserve">Разработка серверной части проекта шла по принципу чистой архитектуры и представлена уровнями </w:t>
-      </w:r>
-      <w:r>
-        <w:rPr>
-          <w:sz w:val="24"/>
-          <w:szCs w:val="18"/>
-          <w:lang w:val="en-US"/>
-        </w:rPr>
-        <w:t>Domain</w:t>
+        <w:t>9</w:t>
+      </w:r>
+    </w:p>
+    <w:p>
+      <w:pPr>
+        <w:spacing w:line="240" w:lineRule="auto"/>
+        <w:rPr>
+          <w:sz w:val="24"/>
+          <w:szCs w:val="18"/>
+        </w:rPr>
+      </w:pPr>
+      <w:r>
+        <w:rPr>
+          <w:sz w:val="24"/>
+          <w:szCs w:val="18"/>
+        </w:rPr>
+        <w:t>Функционал системы управления персоналом (</w:t>
+      </w:r>
+      <w:r>
+        <w:rPr>
+          <w:sz w:val="24"/>
+          <w:szCs w:val="18"/>
+          <w:lang w:val="en-US"/>
+        </w:rPr>
+        <w:t>HRM</w:t>
+      </w:r>
+      <w:r>
+        <w:rPr>
+          <w:sz w:val="24"/>
+          <w:szCs w:val="18"/>
+        </w:rPr>
+        <w:t xml:space="preserve">) представлен </w:t>
+      </w:r>
+      <w:r>
+        <w:rPr>
+          <w:sz w:val="24"/>
+          <w:szCs w:val="18"/>
+        </w:rPr>
+        <w:t>базовыми модулями</w:t>
       </w:r>
       <w:r>
         <w:rPr>
@@ -942,24 +1156,364 @@
         <w:rPr>
           <w:sz w:val="24"/>
           <w:szCs w:val="18"/>
-          <w:lang w:val="en-US"/>
-        </w:rPr>
-        <w:t>Application</w:t>
-      </w:r>
-      <w:r>
-        <w:rPr>
-          <w:sz w:val="24"/>
-          <w:szCs w:val="18"/>
-        </w:rPr>
-        <w:t xml:space="preserve">, </w:t>
-      </w:r>
-      <w:r>
-        <w:rPr>
-          <w:sz w:val="24"/>
-          <w:szCs w:val="18"/>
-          <w:lang w:val="en-US"/>
-        </w:rPr>
-        <w:t>Persistence</w:t>
+        </w:rPr>
+        <w:t>как в</w:t>
+      </w:r>
+      <w:r>
+        <w:rPr>
+          <w:sz w:val="24"/>
+          <w:szCs w:val="18"/>
+        </w:rPr>
+        <w:t xml:space="preserve"> аналогичных </w:t>
+      </w:r>
+      <w:r>
+        <w:rPr>
+          <w:sz w:val="24"/>
+          <w:szCs w:val="18"/>
+          <w:lang w:val="en-US"/>
+        </w:rPr>
+        <w:t>HRM</w:t>
+      </w:r>
+      <w:r>
+        <w:rPr>
+          <w:sz w:val="24"/>
+          <w:szCs w:val="18"/>
+        </w:rPr>
+        <w:t xml:space="preserve">: найм сотрудников посредством интервью, увольнение сотрудников, и регистрация/авторизация </w:t>
+      </w:r>
+      <w:r>
+        <w:rPr>
+          <w:sz w:val="24"/>
+          <w:szCs w:val="18"/>
+        </w:rPr>
+        <w:t>пользователей,</w:t>
+      </w:r>
+      <w:r>
+        <w:rPr>
+          <w:sz w:val="24"/>
+          <w:szCs w:val="18"/>
+        </w:rPr>
+        <w:t xml:space="preserve"> а </w:t>
+      </w:r>
+      <w:proofErr w:type="gramStart"/>
+      <w:r>
+        <w:rPr>
+          <w:sz w:val="24"/>
+          <w:szCs w:val="18"/>
+        </w:rPr>
+        <w:t>так же</w:t>
+      </w:r>
+      <w:proofErr w:type="gramEnd"/>
+      <w:r>
+        <w:rPr>
+          <w:sz w:val="24"/>
+          <w:szCs w:val="18"/>
+        </w:rPr>
+        <w:t xml:space="preserve"> уникальными для данной темы: </w:t>
+      </w:r>
+      <w:r>
+        <w:rPr>
+          <w:sz w:val="24"/>
+          <w:szCs w:val="18"/>
+        </w:rPr>
+        <w:t>распределение рабочей нагрузки на отделы и сотрудников, формирование дополнительных соглашений сотрудников расчет заработной платы и сбор и обработка статистических данных.</w:t>
+      </w:r>
+      <w:r>
+        <w:rPr>
+          <w:sz w:val="24"/>
+          <w:szCs w:val="18"/>
+        </w:rPr>
+        <w:t xml:space="preserve"> Основной акцент идет именно на них. </w:t>
+      </w:r>
+    </w:p>
+    <w:p>
+      <w:pPr>
+        <w:spacing w:line="240" w:lineRule="auto"/>
+        <w:jc w:val="center"/>
+        <w:rPr>
+          <w:b/>
+          <w:bCs/>
+          <w:sz w:val="24"/>
+          <w:szCs w:val="18"/>
+        </w:rPr>
+      </w:pPr>
+      <w:r>
+        <w:rPr>
+          <w:b/>
+          <w:bCs/>
+          <w:sz w:val="24"/>
+          <w:szCs w:val="18"/>
+        </w:rPr>
+        <w:t>10</w:t>
+      </w:r>
+    </w:p>
+    <w:p>
+      <w:pPr>
+        <w:spacing w:line="240" w:lineRule="auto"/>
+        <w:rPr>
+          <w:sz w:val="24"/>
+          <w:szCs w:val="18"/>
+        </w:rPr>
+      </w:pPr>
+      <w:r>
+        <w:rPr>
+          <w:sz w:val="24"/>
+          <w:szCs w:val="18"/>
+        </w:rPr>
+        <w:t xml:space="preserve">Тестовое клиентское приложение выполнено на платформе </w:t>
+      </w:r>
+      <w:r>
+        <w:rPr>
+          <w:sz w:val="24"/>
+          <w:szCs w:val="18"/>
+          <w:lang w:val="en-US"/>
+        </w:rPr>
+        <w:t>WPF</w:t>
+      </w:r>
+      <w:r>
+        <w:rPr>
+          <w:sz w:val="24"/>
+          <w:szCs w:val="18"/>
+        </w:rPr>
+        <w:t xml:space="preserve">, поскольку данная версия предназначена для </w:t>
+      </w:r>
+      <w:r>
+        <w:rPr>
+          <w:sz w:val="24"/>
+          <w:szCs w:val="18"/>
+        </w:rPr>
+        <w:t xml:space="preserve">реализации исключительно функционала администрации/менеджеров и/или бухгалтерии. На данном слайде присутствует визуальный интерфейс окон регистрации и </w:t>
+      </w:r>
+      <w:r>
+        <w:rPr>
+          <w:sz w:val="24"/>
+          <w:szCs w:val="18"/>
+        </w:rPr>
+        <w:t>авторизации. Механизм регистрации пользователей включает дополнительный уровень защиты: одноразовый идентификатор, который автоматически генерируется для каждого нового сотрудника. Узнать свой идентификатор можно у непосредственного начальства. Данная мера предосторожности исключает возможность создания нескольких аккаунтов одним сотрудником, получение доступа к функционалу администрации теми, кому этого не надо.</w:t>
+      </w:r>
+    </w:p>
+    <w:p>
+      <w:pPr>
+        <w:spacing w:line="240" w:lineRule="auto"/>
+        <w:jc w:val="center"/>
+        <w:rPr>
+          <w:b/>
+          <w:bCs/>
+          <w:sz w:val="24"/>
+          <w:szCs w:val="18"/>
+        </w:rPr>
+      </w:pPr>
+      <w:r>
+        <w:rPr>
+          <w:b/>
+          <w:bCs/>
+          <w:sz w:val="24"/>
+          <w:szCs w:val="18"/>
+        </w:rPr>
+        <w:t>11</w:t>
+      </w:r>
+    </w:p>
+    <w:p>
+      <w:pPr>
+        <w:spacing w:line="240" w:lineRule="auto"/>
+        <w:rPr>
+          <w:sz w:val="24"/>
+          <w:szCs w:val="18"/>
+        </w:rPr>
+      </w:pPr>
+      <w:r>
+        <w:rPr>
+          <w:sz w:val="24"/>
+          <w:szCs w:val="18"/>
+        </w:rPr>
+        <w:t>Интерфейс страницы</w:t>
+      </w:r>
+      <w:r>
+        <w:rPr>
+          <w:sz w:val="24"/>
+          <w:szCs w:val="18"/>
+        </w:rPr>
+        <w:t xml:space="preserve"> распределения рабочей нагрузки дает возможность быстро назначить рабочие часы сотрудникам одним из 2х предложенных способов: 1й способ – указание общей необходимой нагрузки в человеко-часах на компанию, 2й способ – указание необходимой нагрузки в человеко-часах на каждый отдел.</w:t>
+      </w:r>
+    </w:p>
+    <w:p>
+      <w:pPr>
+        <w:spacing w:line="240" w:lineRule="auto"/>
+        <w:jc w:val="center"/>
+        <w:rPr>
+          <w:b/>
+          <w:bCs/>
+          <w:sz w:val="24"/>
+          <w:szCs w:val="18"/>
+        </w:rPr>
+      </w:pPr>
+      <w:r>
+        <w:rPr>
+          <w:b/>
+          <w:bCs/>
+          <w:sz w:val="24"/>
+          <w:szCs w:val="18"/>
+        </w:rPr>
+        <w:t>12</w:t>
+      </w:r>
+    </w:p>
+    <w:p>
+      <w:pPr>
+        <w:spacing w:line="240" w:lineRule="auto"/>
+        <w:rPr>
+          <w:sz w:val="24"/>
+          <w:szCs w:val="18"/>
+        </w:rPr>
+      </w:pPr>
+      <w:r>
+        <w:rPr>
+          <w:sz w:val="24"/>
+          <w:szCs w:val="18"/>
+        </w:rPr>
+        <w:t>На странице статистика можно видеть несколько графиков: первый показывает сколько человеко-часов было отработано за каждый предыдущий период. Второй показывает распределение рабочей нагрузки по отделам. А таблица показывает нагрузку на конкретных сотрудников. С помощью всплывающего меню можно выбрать месяц, статистика за который вас интересует.</w:t>
+      </w:r>
+    </w:p>
+    <w:p>
+      <w:pPr>
+        <w:spacing w:line="240" w:lineRule="auto"/>
+        <w:jc w:val="center"/>
+        <w:rPr>
+          <w:b/>
+          <w:bCs/>
+          <w:sz w:val="24"/>
+          <w:szCs w:val="18"/>
+        </w:rPr>
+      </w:pPr>
+      <w:r>
+        <w:rPr>
+          <w:b/>
+          <w:bCs/>
+          <w:sz w:val="24"/>
+          <w:szCs w:val="18"/>
+        </w:rPr>
+        <w:t>13</w:t>
+      </w:r>
+    </w:p>
+    <w:p>
+      <w:pPr>
+        <w:spacing w:line="240" w:lineRule="auto"/>
+        <w:rPr>
+          <w:sz w:val="24"/>
+          <w:szCs w:val="18"/>
+        </w:rPr>
+      </w:pPr>
+      <w:r>
+        <w:rPr>
+          <w:sz w:val="24"/>
+          <w:szCs w:val="18"/>
+        </w:rPr>
+        <w:t xml:space="preserve">Дополнительные соглашения на каждого сотрудника формируются </w:t>
+      </w:r>
+      <w:r>
+        <w:rPr>
+          <w:sz w:val="24"/>
+          <w:szCs w:val="18"/>
+        </w:rPr>
+        <w:t>при распределении рабочей нагрузки</w:t>
+      </w:r>
+      <w:r>
+        <w:rPr>
+          <w:sz w:val="24"/>
+          <w:szCs w:val="18"/>
+        </w:rPr>
+        <w:t xml:space="preserve"> и далее хранятся в базе данных, чтобы их можно было скачать в любой момент. </w:t>
+      </w:r>
+    </w:p>
+    <w:p>
+      <w:pPr>
+        <w:spacing w:line="240" w:lineRule="auto"/>
+        <w:jc w:val="center"/>
+        <w:rPr>
+          <w:b/>
+          <w:bCs/>
+          <w:sz w:val="24"/>
+          <w:szCs w:val="18"/>
+        </w:rPr>
+      </w:pPr>
+      <w:r>
+        <w:rPr>
+          <w:b/>
+          <w:bCs/>
+          <w:sz w:val="24"/>
+          <w:szCs w:val="18"/>
+        </w:rPr>
+        <w:t>14</w:t>
+      </w:r>
+    </w:p>
+    <w:p>
+      <w:pPr>
+        <w:spacing w:line="240" w:lineRule="auto"/>
+        <w:rPr>
+          <w:sz w:val="24"/>
+          <w:szCs w:val="18"/>
+        </w:rPr>
+      </w:pPr>
+      <w:r>
+        <w:rPr>
+          <w:sz w:val="24"/>
+          <w:szCs w:val="18"/>
+        </w:rPr>
+        <w:t>Расчет заработной платы без учета налогов осуществляется автоматически каждый месяц в соответствии с отработанными сотрудником часами и ставкой оплаты труда. Так же присутствует функционал учета достижений сотрудников, таких как сверхурочная работа, замена коллеги, участие в областных или всероссийских мероприятиях и другое. На основании этого выписывается премия.</w:t>
+      </w:r>
+    </w:p>
+    <w:p>
+      <w:pPr>
+        <w:spacing w:line="240" w:lineRule="auto"/>
+        <w:jc w:val="center"/>
+        <w:rPr>
+          <w:b/>
+          <w:bCs/>
+          <w:sz w:val="24"/>
+          <w:szCs w:val="18"/>
+        </w:rPr>
+      </w:pPr>
+      <w:r>
+        <w:rPr>
+          <w:b/>
+          <w:bCs/>
+          <w:sz w:val="24"/>
+          <w:szCs w:val="18"/>
+        </w:rPr>
+        <w:t>1</w:t>
+      </w:r>
+      <w:r>
+        <w:rPr>
+          <w:b/>
+          <w:bCs/>
+          <w:sz w:val="24"/>
+          <w:szCs w:val="18"/>
+        </w:rPr>
+        <w:t>5</w:t>
+      </w:r>
+    </w:p>
+    <w:p>
+      <w:pPr>
+        <w:spacing w:line="240" w:lineRule="auto"/>
+        <w:rPr>
+          <w:sz w:val="24"/>
+          <w:szCs w:val="18"/>
+          <w:lang w:val="en-US"/>
+        </w:rPr>
+      </w:pPr>
+      <w:r>
+        <w:rPr>
+          <w:sz w:val="24"/>
+          <w:szCs w:val="18"/>
+        </w:rPr>
+        <w:t xml:space="preserve">Тестирование производилось средствами </w:t>
+      </w:r>
+      <w:r>
+        <w:rPr>
+          <w:sz w:val="24"/>
+          <w:szCs w:val="18"/>
+          <w:lang w:val="en-US"/>
+        </w:rPr>
+        <w:t>xUnit</w:t>
       </w:r>
       <w:r>
         <w:rPr>
@@ -974,110 +1528,14 @@
           <w:szCs w:val="18"/>
           <w:lang w:val="en-US"/>
         </w:rPr>
-        <w:t>Presentation</w:t>
-      </w:r>
-      <w:r>
-        <w:rPr>
-          <w:sz w:val="24"/>
-          <w:szCs w:val="18"/>
-        </w:rPr>
-        <w:t xml:space="preserve">. В целом для наделения системы достаточным функционалом были задействованы такие паттерны как </w:t>
-      </w:r>
-      <w:r>
-        <w:rPr>
-          <w:sz w:val="24"/>
-          <w:szCs w:val="18"/>
-          <w:lang w:val="en-US"/>
-        </w:rPr>
-        <w:t>IRepository</w:t>
-      </w:r>
-      <w:r>
-        <w:rPr>
-          <w:sz w:val="24"/>
-          <w:szCs w:val="18"/>
-        </w:rPr>
-        <w:t xml:space="preserve"> и </w:t>
-      </w:r>
-      <w:r>
-        <w:rPr>
-          <w:sz w:val="24"/>
-          <w:szCs w:val="18"/>
-          <w:lang w:val="en-US"/>
-        </w:rPr>
-        <w:t>SQRS</w:t>
-      </w:r>
-      <w:r>
-        <w:rPr>
-          <w:sz w:val="24"/>
-          <w:szCs w:val="18"/>
-        </w:rPr>
-        <w:t xml:space="preserve">. В итоге веб </w:t>
-      </w:r>
-      <w:r>
-        <w:rPr>
-          <w:sz w:val="24"/>
-          <w:szCs w:val="18"/>
-          <w:lang w:val="en-US"/>
-        </w:rPr>
-        <w:t>API</w:t>
-      </w:r>
-      <w:r>
-        <w:rPr>
-          <w:sz w:val="24"/>
-          <w:szCs w:val="18"/>
-        </w:rPr>
-        <w:t xml:space="preserve"> соответствует концепту </w:t>
-      </w:r>
-      <w:r>
-        <w:rPr>
-          <w:sz w:val="24"/>
-          <w:szCs w:val="18"/>
-          <w:lang w:val="en-US"/>
-        </w:rPr>
-        <w:t>Restful</w:t>
-      </w:r>
-      <w:r>
-        <w:rPr>
-          <w:sz w:val="24"/>
-          <w:szCs w:val="18"/>
-        </w:rPr>
-        <w:t xml:space="preserve"> </w:t>
-      </w:r>
-      <w:r>
-        <w:rPr>
-          <w:sz w:val="24"/>
-          <w:szCs w:val="18"/>
-          <w:lang w:val="en-US"/>
-        </w:rPr>
-        <w:t>API</w:t>
-      </w:r>
-      <w:r>
-        <w:rPr>
-          <w:sz w:val="24"/>
-          <w:szCs w:val="18"/>
-        </w:rPr>
-        <w:t>, что обеспечивает возможность интеграции функционала на любые</w:t>
-      </w:r>
-      <w:r>
-        <w:rPr>
-          <w:sz w:val="24"/>
-          <w:szCs w:val="18"/>
-        </w:rPr>
-        <w:t xml:space="preserve"> платформы не зависимо от</w:t>
-      </w:r>
-      <w:r>
-        <w:rPr>
-          <w:sz w:val="24"/>
-          <w:szCs w:val="18"/>
-        </w:rPr>
-        <w:t xml:space="preserve"> устройства</w:t>
-      </w:r>
-      <w:r>
-        <w:rPr>
-          <w:sz w:val="24"/>
-          <w:szCs w:val="18"/>
-        </w:rPr>
-        <w:t>.</w:t>
+        <w:t>InMemory</w:t>
+      </w:r>
+      <w:r>
+        <w:rPr>
+          <w:sz w:val="24"/>
+          <w:szCs w:val="18"/>
+        </w:rPr>
+        <w:t xml:space="preserve"> базы данных, чтобы подтвердить работоспособность бизнес-логики независимо он контекстных данных. Все тесты были пройдены успешно, время, затраченное на их выполнение, соответствует ожидаемому.</w:t>
       </w:r>
     </w:p>
     <w:p>
@@ -1098,316 +1556,16 @@
           <w:sz w:val="24"/>
           <w:szCs w:val="18"/>
         </w:rPr>
-        <w:t>9</w:t>
-      </w:r>
-    </w:p>
-    <w:p>
-      <w:pPr>
-        <w:spacing w:line="240" w:lineRule="auto"/>
-        <w:rPr>
-          <w:sz w:val="24"/>
-          <w:szCs w:val="18"/>
-        </w:rPr>
-      </w:pPr>
-      <w:r>
-        <w:rPr>
-          <w:sz w:val="24"/>
-          <w:szCs w:val="18"/>
-        </w:rPr>
-        <w:t>Функционал системы управления персоналом (</w:t>
-      </w:r>
-      <w:r>
-        <w:rPr>
-          <w:sz w:val="24"/>
-          <w:szCs w:val="18"/>
-          <w:lang w:val="en-US"/>
-        </w:rPr>
-        <w:t>HRM</w:t>
-      </w:r>
-      <w:r>
-        <w:rPr>
-          <w:sz w:val="24"/>
-          <w:szCs w:val="18"/>
-        </w:rPr>
-        <w:t xml:space="preserve">) представлен </w:t>
-      </w:r>
-      <w:r>
-        <w:rPr>
-          <w:sz w:val="24"/>
-          <w:szCs w:val="18"/>
-        </w:rPr>
-        <w:t>базовыми модулями</w:t>
-      </w:r>
-      <w:r>
-        <w:rPr>
-          <w:sz w:val="24"/>
-          <w:szCs w:val="18"/>
-        </w:rPr>
-        <w:t xml:space="preserve">, </w:t>
-      </w:r>
-      <w:r>
-        <w:rPr>
-          <w:sz w:val="24"/>
-          <w:szCs w:val="18"/>
-        </w:rPr>
-        <w:t>как в</w:t>
-      </w:r>
-      <w:r>
-        <w:rPr>
-          <w:sz w:val="24"/>
-          <w:szCs w:val="18"/>
-        </w:rPr>
-        <w:t xml:space="preserve"> аналогичных </w:t>
-      </w:r>
-      <w:r>
-        <w:rPr>
-          <w:sz w:val="24"/>
-          <w:szCs w:val="18"/>
-          <w:lang w:val="en-US"/>
-        </w:rPr>
-        <w:t>HRM</w:t>
-      </w:r>
-      <w:r>
-        <w:rPr>
-          <w:sz w:val="24"/>
-          <w:szCs w:val="18"/>
-        </w:rPr>
-        <w:t xml:space="preserve">: найм сотрудников посредством интервью, увольнение сотрудников, и регистрация/авторизация </w:t>
-      </w:r>
-      <w:r>
-        <w:rPr>
-          <w:sz w:val="24"/>
-          <w:szCs w:val="18"/>
-        </w:rPr>
-        <w:t>пользователей,</w:t>
-      </w:r>
-      <w:r>
-        <w:rPr>
-          <w:sz w:val="24"/>
-          <w:szCs w:val="18"/>
-        </w:rPr>
-        <w:t xml:space="preserve"> а </w:t>
-      </w:r>
-      <w:proofErr w:type="gramStart"/>
-      <w:r>
-        <w:rPr>
-          <w:sz w:val="24"/>
-          <w:szCs w:val="18"/>
-        </w:rPr>
-        <w:t>так же</w:t>
-      </w:r>
-      <w:proofErr w:type="gramEnd"/>
-      <w:r>
-        <w:rPr>
-          <w:sz w:val="24"/>
-          <w:szCs w:val="18"/>
-        </w:rPr>
-        <w:t xml:space="preserve"> уникальными для данной темы: </w:t>
-      </w:r>
-      <w:r>
-        <w:rPr>
-          <w:sz w:val="24"/>
-          <w:szCs w:val="18"/>
-        </w:rPr>
-        <w:t>распределение рабочей нагрузки на отделы и сотрудников, формирование дополнительных соглашений сотрудников расчет заработной платы в соответствии со ставкой и отработанными часами и сбор и обработка статистических данных.</w:t>
-      </w:r>
-      <w:r>
-        <w:rPr>
-          <w:sz w:val="24"/>
-          <w:szCs w:val="18"/>
-        </w:rPr>
-        <w:t xml:space="preserve"> Основной акцент идет именно на них. Модуль распределения рабочей нагрузки дает возможность быстро назначить рабочие часы сотрудникам одним из 2х предложенных способов: 1й способ – указание общей необходимой нагрузки в человеко-часах на компанию, 2й способ – указание необходимой нагрузки в человеко-часах на каждый отдел. Дополнительные соглашения на каждого сотрудника </w:t>
-      </w:r>
-      <w:r>
-        <w:rPr>
-          <w:sz w:val="24"/>
-          <w:szCs w:val="18"/>
-        </w:rPr>
-        <w:t xml:space="preserve">формируются нажатием одной кнопки и далее хранятся в базе данных, чтобы их можно было скачать в любой момент. Расчет заработной платы без учета налогов осуществляется автоматически каждый месяц в соответствии с отработанными сотрудником часами и ставкой оплаты труда. Так же присутствует функционал учета достижений сотрудников, таких как сверхурочная работа, замена коллеги, участие в областных или всероссийских мероприятиях и другое. На основании этого выписывается премия. </w:t>
-      </w:r>
-    </w:p>
-    <w:p>
-      <w:pPr>
-        <w:spacing w:line="240" w:lineRule="auto"/>
-        <w:jc w:val="center"/>
-        <w:rPr>
-          <w:b/>
-          <w:bCs/>
-          <w:sz w:val="24"/>
-          <w:szCs w:val="18"/>
-        </w:rPr>
-      </w:pPr>
-      <w:r>
-        <w:rPr>
-          <w:b/>
-          <w:bCs/>
-          <w:sz w:val="24"/>
-          <w:szCs w:val="18"/>
-        </w:rPr>
-        <w:t>10</w:t>
-      </w:r>
-    </w:p>
-    <w:p>
-      <w:pPr>
-        <w:spacing w:line="240" w:lineRule="auto"/>
-        <w:rPr>
-          <w:sz w:val="24"/>
-          <w:szCs w:val="18"/>
-        </w:rPr>
-      </w:pPr>
-      <w:r>
-        <w:rPr>
-          <w:sz w:val="24"/>
-          <w:szCs w:val="18"/>
-        </w:rPr>
-        <w:t xml:space="preserve">Тестовое клиентское приложение выполнено на платформе </w:t>
-      </w:r>
-      <w:r>
-        <w:rPr>
-          <w:sz w:val="24"/>
-          <w:szCs w:val="18"/>
-          <w:lang w:val="en-US"/>
-        </w:rPr>
-        <w:t>WPF</w:t>
-      </w:r>
-      <w:r>
-        <w:rPr>
-          <w:sz w:val="24"/>
-          <w:szCs w:val="18"/>
-        </w:rPr>
-        <w:t xml:space="preserve">, поскольку данная версия предназначена для </w:t>
-      </w:r>
-      <w:r>
-        <w:rPr>
-          <w:sz w:val="24"/>
-          <w:szCs w:val="18"/>
-        </w:rPr>
-        <w:t>реализации исключительно функционала администрации/менеджеров и/или бухгалтерии. На данном слайде присутствует визуальный интерфейс окон регистрации и главного меню.</w:t>
-      </w:r>
-    </w:p>
-    <w:p>
-      <w:pPr>
-        <w:spacing w:line="240" w:lineRule="auto"/>
-        <w:jc w:val="center"/>
-        <w:rPr>
-          <w:b/>
-          <w:bCs/>
-          <w:sz w:val="24"/>
-          <w:szCs w:val="18"/>
-        </w:rPr>
-      </w:pPr>
-      <w:r>
-        <w:rPr>
-          <w:b/>
-          <w:bCs/>
-          <w:sz w:val="24"/>
-          <w:szCs w:val="18"/>
-        </w:rPr>
-        <w:t>11</w:t>
-      </w:r>
-    </w:p>
-    <w:p>
-      <w:pPr>
-        <w:spacing w:line="240" w:lineRule="auto"/>
-        <w:rPr>
-          <w:sz w:val="24"/>
-          <w:szCs w:val="18"/>
-        </w:rPr>
-      </w:pPr>
-      <w:r>
-        <w:rPr>
-          <w:sz w:val="24"/>
-          <w:szCs w:val="18"/>
-        </w:rPr>
-        <w:t>На данных скриншотах наглядно продемонстрирован интерфейс страницы статистических данных, на графиках представлен анализ общей нагрузки на компанию по месяцам, распределение рабочих часов по отделам и сотрудникам. На следующем скриншоте представлен интерфейс загрузки сформированных дополнительных соглашений в различных форматах на выбор.</w:t>
-      </w:r>
-    </w:p>
-    <w:p>
-      <w:pPr>
-        <w:spacing w:line="240" w:lineRule="auto"/>
-        <w:jc w:val="center"/>
-        <w:rPr>
-          <w:b/>
-          <w:bCs/>
-          <w:sz w:val="24"/>
-          <w:szCs w:val="18"/>
-        </w:rPr>
-      </w:pPr>
-      <w:r>
-        <w:rPr>
-          <w:b/>
-          <w:bCs/>
-          <w:sz w:val="24"/>
-          <w:szCs w:val="18"/>
-        </w:rPr>
-        <w:t>12</w:t>
-      </w:r>
-    </w:p>
-    <w:p>
-      <w:pPr>
-        <w:spacing w:line="240" w:lineRule="auto"/>
-        <w:rPr>
-          <w:sz w:val="24"/>
-          <w:szCs w:val="18"/>
-        </w:rPr>
-      </w:pPr>
-      <w:r>
-        <w:rPr>
-          <w:sz w:val="24"/>
-          <w:szCs w:val="18"/>
-        </w:rPr>
-        <w:t xml:space="preserve">Тестирование производилось средствами </w:t>
-      </w:r>
-      <w:r>
-        <w:rPr>
-          <w:sz w:val="24"/>
-          <w:szCs w:val="18"/>
-          <w:lang w:val="en-US"/>
-        </w:rPr>
-        <w:t>xUnit</w:t>
-      </w:r>
-      <w:r>
-        <w:rPr>
-          <w:sz w:val="24"/>
-          <w:szCs w:val="18"/>
-        </w:rPr>
-        <w:t xml:space="preserve"> и </w:t>
-      </w:r>
-      <w:r>
-        <w:rPr>
-          <w:sz w:val="24"/>
-          <w:szCs w:val="18"/>
-          <w:lang w:val="en-US"/>
-        </w:rPr>
-        <w:t>InMemory</w:t>
-      </w:r>
-      <w:r>
-        <w:rPr>
-          <w:sz w:val="24"/>
-          <w:szCs w:val="18"/>
-        </w:rPr>
-        <w:t xml:space="preserve"> базы данных, чтобы подтвердить работоспособность бизнес-логики независимо он контекстных данных. Все тесты были пройдены успешно, время, затраченное на их выполнение, соответствует ожидаемому.</w:t>
-      </w:r>
-    </w:p>
-    <w:p>
-      <w:pPr>
-        <w:spacing w:line="240" w:lineRule="auto"/>
-        <w:jc w:val="center"/>
-        <w:rPr>
-          <w:b/>
-          <w:bCs/>
-          <w:sz w:val="24"/>
-          <w:szCs w:val="18"/>
-        </w:rPr>
-      </w:pPr>
-      <w:r>
-        <w:rPr>
-          <w:b/>
-          <w:bCs/>
-          <w:sz w:val="24"/>
-          <w:szCs w:val="18"/>
-        </w:rPr>
-        <w:t>13</w:t>
+        <w:t>1</w:t>
+      </w:r>
+      <w:r>
+        <w:rPr>
+          <w:b/>
+          <w:bCs/>
+          <w:sz w:val="24"/>
+          <w:szCs w:val="18"/>
+        </w:rPr>
+        <w:t>6</w:t>
       </w:r>
     </w:p>
     <w:p>
@@ -1435,12 +1593,62 @@
     </w:p>
     <w:sectPr>
       <w:pgSz w:w="11906" w:h="16838"/>
-      <w:pgMar w:top="1134" w:right="850" w:bottom="1134" w:left="1701" w:header="708" w:footer="708" w:gutter="0"/>
+      <w:pgMar w:top="709" w:right="850" w:bottom="426" w:left="1701" w:header="708" w:footer="708" w:gutter="0"/>
       <w:cols w:space="708"/>
       <w:docGrid w:linePitch="360"/>
     </w:sectPr>
   </w:body>
 </w:document>
+</file>
+
+<file path=word/endnotes.xml><?xml version="1.0" encoding="utf-8"?>
+<w:endnotes xmlns:wpc="http://schemas.microsoft.com/office/word/2010/wordprocessingCanvas" xmlns:cx="http://schemas.microsoft.com/office/drawing/2014/chartex" xmlns:cx1="http://schemas.microsoft.com/office/drawing/2015/9/8/chartex" xmlns:cx2="http://schemas.microsoft.com/office/drawing/2015/10/21/chartex" xmlns:cx3="http://schemas.microsoft.com/office/drawing/2016/5/9/chartex" xmlns:cx4="http://schemas.microsoft.com/office/drawing/2016/5/10/chartex" xmlns:cx5="http://schemas.microsoft.com/office/drawing/2016/5/11/chartex" xmlns:cx6="http://schemas.microsoft.com/office/drawing/2016/5/12/chartex" xmlns:cx7="http://schemas.microsoft.com/office/drawing/2016/5/13/chartex" xmlns:cx8="http://schemas.microsoft.com/office/drawing/2016/5/14/chartex" xmlns:mc="http://schemas.openxmlformats.org/markup-compatibility/2006" xmlns:aink="http://schemas.microsoft.com/office/drawing/2016/ink" xmlns:am3d="http://schemas.microsoft.com/office/drawing/2017/model3d" xmlns:o="urn:schemas-microsoft-com:office:office" xmlns:oel="http://schemas.microsoft.com/office/2019/extlst" xmlns:r="http://schemas.openxmlformats.org/officeDocument/2006/relationships" xmlns:m="http://schemas.openxmlformats.org/officeDocument/2006/math" xmlns:v="urn:schemas-microsoft-com:vml" xmlns:wp14="http://schemas.microsoft.com/office/word/2010/wordprocessingDrawing" xmlns:wp="http://schemas.openxmlformats.org/drawingml/2006/wordprocessingDrawing" xmlns:w10="urn:schemas-microsoft-com:office:word" xmlns:w="http://schemas.openxmlformats.org/wordprocessingml/2006/main" xmlns:w14="http://schemas.microsoft.com/office/word/2010/wordml" xmlns:w15="http://schemas.microsoft.com/office/word/2012/wordml" xmlns:w16cex="http://schemas.microsoft.com/office/word/2018/wordml/cex" xmlns:w16cid="http://schemas.microsoft.com/office/word/2016/wordml/cid" xmlns:w16="http://schemas.microsoft.com/office/word/2018/wordml" xmlns:w16sdtdh="http://schemas.microsoft.com/office/word/2020/wordml/sdtdatahash" xmlns:w16se="http://schemas.microsoft.com/office/word/2015/wordml/symex" xmlns:wpg="http://schemas.microsoft.com/office/word/2010/wordprocessingGroup" xmlns:wpi="http://schemas.microsoft.com/office/word/2010/wordprocessingInk" xmlns:wne="http://schemas.microsoft.com/office/word/2006/wordml" xmlns:wps="http://schemas.microsoft.com/office/word/2010/wordprocessingShape" mc:Ignorable="w14 w15 w16se w16cid w16 w16cex w16sdtdh wp14">
+  <w:endnote w:type="separator" w:id="-1">
+    <w:p>
+      <w:pPr>
+        <w:spacing w:line="240" w:lineRule="auto"/>
+      </w:pPr>
+      <w:r>
+        <w:separator/>
+      </w:r>
+    </w:p>
+  </w:endnote>
+  <w:endnote w:type="continuationSeparator" w:id="0">
+    <w:p>
+      <w:pPr>
+        <w:spacing w:line="240" w:lineRule="auto"/>
+      </w:pPr>
+      <w:r>
+        <w:continuationSeparator/>
+      </w:r>
+    </w:p>
+  </w:endnote>
+</w:endnotes>
+</file>
+
+<file path=word/footnotes.xml><?xml version="1.0" encoding="utf-8"?>
+<w:footnotes xmlns:wpc="http://schemas.microsoft.com/office/word/2010/wordprocessingCanvas" xmlns:cx="http://schemas.microsoft.com/office/drawing/2014/chartex" xmlns:cx1="http://schemas.microsoft.com/office/drawing/2015/9/8/chartex" xmlns:cx2="http://schemas.microsoft.com/office/drawing/2015/10/21/chartex" xmlns:cx3="http://schemas.microsoft.com/office/drawing/2016/5/9/chartex" xmlns:cx4="http://schemas.microsoft.com/office/drawing/2016/5/10/chartex" xmlns:cx5="http://schemas.microsoft.com/office/drawing/2016/5/11/chartex" xmlns:cx6="http://schemas.microsoft.com/office/drawing/2016/5/12/chartex" xmlns:cx7="http://schemas.microsoft.com/office/drawing/2016/5/13/chartex" xmlns:cx8="http://schemas.microsoft.com/office/drawing/2016/5/14/chartex" xmlns:mc="http://schemas.openxmlformats.org/markup-compatibility/2006" xmlns:aink="http://schemas.microsoft.com/office/drawing/2016/ink" xmlns:am3d="http://schemas.microsoft.com/office/drawing/2017/model3d" xmlns:o="urn:schemas-microsoft-com:office:office" xmlns:oel="http://schemas.microsoft.com/office/2019/extlst" xmlns:r="http://schemas.openxmlformats.org/officeDocument/2006/relationships" xmlns:m="http://schemas.openxmlformats.org/officeDocument/2006/math" xmlns:v="urn:schemas-microsoft-com:vml" xmlns:wp14="http://schemas.microsoft.com/office/word/2010/wordprocessingDrawing" xmlns:wp="http://schemas.openxmlformats.org/drawingml/2006/wordprocessingDrawing" xmlns:w10="urn:schemas-microsoft-com:office:word" xmlns:w="http://schemas.openxmlformats.org/wordprocessingml/2006/main" xmlns:w14="http://schemas.microsoft.com/office/word/2010/wordml" xmlns:w15="http://schemas.microsoft.com/office/word/2012/wordml" xmlns:w16cex="http://schemas.microsoft.com/office/word/2018/wordml/cex" xmlns:w16cid="http://schemas.microsoft.com/office/word/2016/wordml/cid" xmlns:w16="http://schemas.microsoft.com/office/word/2018/wordml" xmlns:w16sdtdh="http://schemas.microsoft.com/office/word/2020/wordml/sdtdatahash" xmlns:w16se="http://schemas.microsoft.com/office/word/2015/wordml/symex" xmlns:wpg="http://schemas.microsoft.com/office/word/2010/wordprocessingGroup" xmlns:wpi="http://schemas.microsoft.com/office/word/2010/wordprocessingInk" xmlns:wne="http://schemas.microsoft.com/office/word/2006/wordml" xmlns:wps="http://schemas.microsoft.com/office/word/2010/wordprocessingShape" mc:Ignorable="w14 w15 w16se w16cid w16 w16cex w16sdtdh wp14">
+  <w:footnote w:type="separator" w:id="-1">
+    <w:p>
+      <w:pPr>
+        <w:spacing w:line="240" w:lineRule="auto"/>
+      </w:pPr>
+      <w:r>
+        <w:separator/>
+      </w:r>
+    </w:p>
+  </w:footnote>
+  <w:footnote w:type="continuationSeparator" w:id="0">
+    <w:p>
+      <w:pPr>
+        <w:spacing w:line="240" w:lineRule="auto"/>
+      </w:pPr>
+      <w:r>
+        <w:continuationSeparator/>
+      </w:r>
+    </w:p>
+  </w:footnote>
+</w:footnotes>
 </file>
 
 <file path=word/styles.xml><?xml version="1.0" encoding="utf-8"?>
@@ -1982,6 +2190,64 @@
       <w:lang w:val="en-US" w:eastAsia="ru-RU" w:bidi="ar-SA"/>
     </w:rPr>
   </w:style>
+  <w:style w:type="paragraph" w:styleId="a5">
+    <w:name w:val="header"/>
+    <w:basedOn w:val="a"/>
+    <w:link w:val="a6"/>
+    <w:uiPriority w:val="99"/>
+    <w:unhideWhenUsed/>
+    <w:rsid w:val="000A504D"/>
+    <w:pPr>
+      <w:tabs>
+        <w:tab w:val="center" w:pos="4677"/>
+        <w:tab w:val="right" w:pos="9355"/>
+      </w:tabs>
+      <w:spacing w:line="240" w:lineRule="auto"/>
+    </w:pPr>
+  </w:style>
+  <w:style w:type="character" w:customStyle="1" w:styleId="a6">
+    <w:name w:val="Верхний колонтитул Знак"/>
+    <w:basedOn w:val="a0"/>
+    <w:link w:val="a5"/>
+    <w:uiPriority w:val="99"/>
+    <w:rsid w:val="000A504D"/>
+    <w:rPr>
+      <w:rFonts w:ascii="Times New Roman" w:eastAsia="Times New Roman" w:hAnsi="Times New Roman" w:cs="Times New Roman"/>
+      <w:color w:val="000000" w:themeColor="text1"/>
+      <w:sz w:val="28"/>
+      <w:szCs w:val="20"/>
+      <w:lang w:eastAsia="ru-RU" w:bidi="ar-SA"/>
+    </w:rPr>
+  </w:style>
+  <w:style w:type="paragraph" w:styleId="a7">
+    <w:name w:val="footer"/>
+    <w:basedOn w:val="a"/>
+    <w:link w:val="a8"/>
+    <w:uiPriority w:val="99"/>
+    <w:unhideWhenUsed/>
+    <w:rsid w:val="000A504D"/>
+    <w:pPr>
+      <w:tabs>
+        <w:tab w:val="center" w:pos="4677"/>
+        <w:tab w:val="right" w:pos="9355"/>
+      </w:tabs>
+      <w:spacing w:line="240" w:lineRule="auto"/>
+    </w:pPr>
+  </w:style>
+  <w:style w:type="character" w:customStyle="1" w:styleId="a8">
+    <w:name w:val="Нижний колонтитул Знак"/>
+    <w:basedOn w:val="a0"/>
+    <w:link w:val="a7"/>
+    <w:uiPriority w:val="99"/>
+    <w:rsid w:val="000A504D"/>
+    <w:rPr>
+      <w:rFonts w:ascii="Times New Roman" w:eastAsia="Times New Roman" w:hAnsi="Times New Roman" w:cs="Times New Roman"/>
+      <w:color w:val="000000" w:themeColor="text1"/>
+      <w:sz w:val="28"/>
+      <w:szCs w:val="20"/>
+      <w:lang w:eastAsia="ru-RU" w:bidi="ar-SA"/>
+    </w:rPr>
+  </w:style>
 </w:styles>
 </file>
 
